--- a/entornos-de-desarrollo-distancia/rosa/2018-2019-DAM-guia-didactica-entornos-de-desarrollo.docx
+++ b/entornos-de-desarrollo-distancia/rosa/2018-2019-DAM-guia-didactica-entornos-de-desarrollo.docx
@@ -9,8 +9,6 @@
           <w:sz w:val="52"/>
         </w:rPr>
       </w:pPr>
-      <w:bookmarkStart w:id="0" w:name="_GoBack"/>
-      <w:bookmarkEnd w:id="0"/>
       <w:r>
         <w:rPr>
           <w:sz w:val="52"/>
@@ -798,11 +796,11 @@
       <w:pPr>
         <w:pStyle w:val="Ttulo1"/>
       </w:pPr>
-      <w:bookmarkStart w:id="1" w:name="_Toc524632603"/>
+      <w:bookmarkStart w:id="0" w:name="_Toc524632603"/>
       <w:r>
         <w:t>Presentación del módulo</w:t>
       </w:r>
-      <w:bookmarkEnd w:id="1"/>
+      <w:bookmarkEnd w:id="0"/>
     </w:p>
     <w:p>
       <w:r>
@@ -972,11 +970,11 @@
       <w:pPr>
         <w:pStyle w:val="Ttulo1"/>
       </w:pPr>
-      <w:bookmarkStart w:id="2" w:name="_Toc524632604"/>
+      <w:bookmarkStart w:id="1" w:name="_Toc524632604"/>
       <w:r>
         <w:t>Temporalización de los contenidos y tareas</w:t>
       </w:r>
-      <w:bookmarkEnd w:id="2"/>
+      <w:bookmarkEnd w:id="1"/>
     </w:p>
     <w:p>
       <w:r>
@@ -991,16 +989,17 @@
         <w:tblLook w:val="04A0" w:firstRow="1" w:lastRow="0" w:firstColumn="1" w:lastColumn="0" w:noHBand="0" w:noVBand="1"/>
       </w:tblPr>
       <w:tblGrid>
-        <w:gridCol w:w="738"/>
-        <w:gridCol w:w="1620"/>
-        <w:gridCol w:w="1350"/>
-        <w:gridCol w:w="2458"/>
-        <w:gridCol w:w="2458"/>
+        <w:gridCol w:w="726"/>
+        <w:gridCol w:w="1697"/>
+        <w:gridCol w:w="1600"/>
+        <w:gridCol w:w="1873"/>
+        <w:gridCol w:w="1811"/>
+        <w:gridCol w:w="1221"/>
       </w:tblGrid>
       <w:tr>
         <w:tc>
           <w:tcPr>
-            <w:tcW w:w="738" w:type="dxa"/>
+            <w:tcW w:w="726" w:type="dxa"/>
           </w:tcPr>
           <w:p>
             <w:pPr>
@@ -1017,7 +1016,7 @@
         </w:tc>
         <w:tc>
           <w:tcPr>
-            <w:tcW w:w="1620" w:type="dxa"/>
+            <w:tcW w:w="1697" w:type="dxa"/>
           </w:tcPr>
           <w:p>
             <w:pPr>
@@ -1034,7 +1033,7 @@
         </w:tc>
         <w:tc>
           <w:tcPr>
-            <w:tcW w:w="1350" w:type="dxa"/>
+            <w:tcW w:w="1600" w:type="dxa"/>
           </w:tcPr>
           <w:p>
             <w:pPr>
@@ -1063,7 +1062,7 @@
         </w:tc>
         <w:tc>
           <w:tcPr>
-            <w:tcW w:w="2458" w:type="dxa"/>
+            <w:tcW w:w="1873" w:type="dxa"/>
           </w:tcPr>
           <w:p>
             <w:pPr>
@@ -1092,7 +1091,7 @@
         </w:tc>
         <w:tc>
           <w:tcPr>
-            <w:tcW w:w="2458" w:type="dxa"/>
+            <w:tcW w:w="1811" w:type="dxa"/>
           </w:tcPr>
           <w:p>
             <w:pPr>
@@ -1110,6 +1109,29 @@
                 <w:b/>
               </w:rPr>
               <w:t>Cuestionario de la unidad</w:t>
+            </w:r>
+          </w:p>
+        </w:tc>
+        <w:tc>
+          <w:tcPr>
+            <w:tcW w:w="1221" w:type="dxa"/>
+          </w:tcPr>
+          <w:p>
+            <w:pPr>
+              <w:pStyle w:val="Listaconvietas"/>
+              <w:numPr>
+                <w:ilvl w:val="0"/>
+                <w:numId w:val="0"/>
+              </w:numPr>
+              <w:rPr>
+                <w:b/>
+              </w:rPr>
+            </w:pPr>
+            <w:r>
+              <w:rPr>
+                <w:b/>
+              </w:rPr>
+              <w:t>Evaluación</w:t>
             </w:r>
           </w:p>
         </w:tc>
@@ -1117,7 +1139,7 @@
       <w:tr>
         <w:tc>
           <w:tcPr>
-            <w:tcW w:w="738" w:type="dxa"/>
+            <w:tcW w:w="726" w:type="dxa"/>
           </w:tcPr>
           <w:p>
             <w:pPr>
@@ -1137,7 +1159,7 @@
         </w:tc>
         <w:tc>
           <w:tcPr>
-            <w:tcW w:w="1620" w:type="dxa"/>
+            <w:tcW w:w="1697" w:type="dxa"/>
           </w:tcPr>
           <w:p>
             <w:pPr>
@@ -1157,7 +1179,7 @@
         </w:tc>
         <w:tc>
           <w:tcPr>
-            <w:tcW w:w="1350" w:type="dxa"/>
+            <w:tcW w:w="1600" w:type="dxa"/>
           </w:tcPr>
           <w:p>
             <w:pPr>
@@ -1186,7 +1208,7 @@
         </w:tc>
         <w:tc>
           <w:tcPr>
-            <w:tcW w:w="2458" w:type="dxa"/>
+            <w:tcW w:w="1873" w:type="dxa"/>
           </w:tcPr>
           <w:p>
             <w:pPr>
@@ -1215,7 +1237,7 @@
         </w:tc>
         <w:tc>
           <w:tcPr>
-            <w:tcW w:w="2458" w:type="dxa"/>
+            <w:tcW w:w="1811" w:type="dxa"/>
           </w:tcPr>
           <w:p>
             <w:pPr>
@@ -1239,6 +1261,23 @@
             </w:pPr>
             <w:r>
               <w:t>2-oct-2018</w:t>
+            </w:r>
+          </w:p>
+        </w:tc>
+        <w:tc>
+          <w:tcPr>
+            <w:tcW w:w="1221" w:type="dxa"/>
+          </w:tcPr>
+          <w:p>
+            <w:pPr>
+              <w:pStyle w:val="Listaconvietas"/>
+              <w:numPr>
+                <w:ilvl w:val="0"/>
+                <w:numId w:val="0"/>
+              </w:numPr>
+            </w:pPr>
+            <w:r>
+              <w:t>1ª</w:t>
             </w:r>
           </w:p>
         </w:tc>
@@ -1246,7 +1285,7 @@
       <w:tr>
         <w:tc>
           <w:tcPr>
-            <w:tcW w:w="738" w:type="dxa"/>
+            <w:tcW w:w="726" w:type="dxa"/>
           </w:tcPr>
           <w:p>
             <w:pPr>
@@ -1266,7 +1305,7 @@
         </w:tc>
         <w:tc>
           <w:tcPr>
-            <w:tcW w:w="1620" w:type="dxa"/>
+            <w:tcW w:w="1697" w:type="dxa"/>
           </w:tcPr>
           <w:p>
             <w:pPr>
@@ -1286,7 +1325,7 @@
         </w:tc>
         <w:tc>
           <w:tcPr>
-            <w:tcW w:w="1350" w:type="dxa"/>
+            <w:tcW w:w="1600" w:type="dxa"/>
           </w:tcPr>
           <w:p>
             <w:pPr>
@@ -1309,13 +1348,16 @@
               </w:numPr>
             </w:pPr>
             <w:r>
-              <w:t>21-dic-2018</w:t>
+              <w:t>14</w:t>
+            </w:r>
+            <w:r>
+              <w:t>-dic-2018</w:t>
             </w:r>
           </w:p>
         </w:tc>
         <w:tc>
           <w:tcPr>
-            <w:tcW w:w="2458" w:type="dxa"/>
+            <w:tcW w:w="1873" w:type="dxa"/>
           </w:tcPr>
           <w:p>
             <w:pPr>
@@ -1326,25 +1368,33 @@
               </w:numPr>
             </w:pPr>
             <w:r>
-              <w:t>10-dic-2018</w:t>
-            </w:r>
-          </w:p>
-          <w:p>
-            <w:pPr>
-              <w:pStyle w:val="Listaconvietas"/>
-              <w:numPr>
-                <w:ilvl w:val="0"/>
-                <w:numId w:val="0"/>
-              </w:numPr>
-            </w:pPr>
-            <w:r>
-              <w:t>14-dic-2018</w:t>
+              <w:t>3-dic-2018</w:t>
+            </w:r>
+          </w:p>
+          <w:p>
+            <w:pPr>
+              <w:pStyle w:val="Listaconvietas"/>
+              <w:numPr>
+                <w:ilvl w:val="0"/>
+                <w:numId w:val="0"/>
+              </w:numPr>
+            </w:pPr>
+            <w:r>
+              <w:t>9</w:t>
+            </w:r>
+            <w:bookmarkStart w:id="2" w:name="_GoBack"/>
+            <w:bookmarkEnd w:id="2"/>
+            <w:r>
+              <w:t>-dic-</w:t>
+            </w:r>
+            <w:r>
+              <w:t>2018</w:t>
             </w:r>
           </w:p>
         </w:tc>
         <w:tc>
           <w:tcPr>
-            <w:tcW w:w="2458" w:type="dxa"/>
+            <w:tcW w:w="1811" w:type="dxa"/>
           </w:tcPr>
           <w:p>
             <w:pPr>
@@ -1355,19 +1405,647 @@
               </w:numPr>
             </w:pPr>
             <w:r>
-              <w:t>17-dic-2018</w:t>
-            </w:r>
-          </w:p>
-          <w:p>
-            <w:pPr>
-              <w:pStyle w:val="Listaconvietas"/>
-              <w:numPr>
-                <w:ilvl w:val="0"/>
-                <w:numId w:val="0"/>
-              </w:numPr>
-            </w:pPr>
-            <w:r>
-              <w:t>21-dic-2018</w:t>
+              <w:t>10-dic-2018</w:t>
+            </w:r>
+          </w:p>
+          <w:p>
+            <w:pPr>
+              <w:pStyle w:val="Listaconvietas"/>
+              <w:numPr>
+                <w:ilvl w:val="0"/>
+                <w:numId w:val="0"/>
+              </w:numPr>
+            </w:pPr>
+            <w:r>
+              <w:t>14-dic-2018</w:t>
+            </w:r>
+          </w:p>
+        </w:tc>
+        <w:tc>
+          <w:tcPr>
+            <w:tcW w:w="1221" w:type="dxa"/>
+          </w:tcPr>
+          <w:p>
+            <w:pPr>
+              <w:pStyle w:val="Listaconvietas"/>
+              <w:numPr>
+                <w:ilvl w:val="0"/>
+                <w:numId w:val="0"/>
+              </w:numPr>
+            </w:pPr>
+            <w:r>
+              <w:t>1ª</w:t>
+            </w:r>
+          </w:p>
+        </w:tc>
+      </w:tr>
+      <w:tr>
+        <w:tc>
+          <w:tcPr>
+            <w:tcW w:w="726" w:type="dxa"/>
+          </w:tcPr>
+          <w:p>
+            <w:pPr>
+              <w:pStyle w:val="Listaconvietas"/>
+              <w:numPr>
+                <w:ilvl w:val="0"/>
+                <w:numId w:val="0"/>
+              </w:numPr>
+              <w:rPr>
+                <w:b/>
+              </w:rPr>
+            </w:pPr>
+            <w:r>
+              <w:rPr>
+                <w:b/>
+              </w:rPr>
+              <w:t>UT03</w:t>
+            </w:r>
+          </w:p>
+        </w:tc>
+        <w:tc>
+          <w:tcPr>
+            <w:tcW w:w="1697" w:type="dxa"/>
+          </w:tcPr>
+          <w:p>
+            <w:pPr>
+              <w:pStyle w:val="Listaconvietas"/>
+              <w:numPr>
+                <w:ilvl w:val="0"/>
+                <w:numId w:val="0"/>
+              </w:numPr>
+              <w:rPr>
+                <w:b/>
+              </w:rPr>
+            </w:pPr>
+            <w:r>
+              <w:rPr>
+                <w:b/>
+              </w:rPr>
+              <w:t>Diseño y realización de pruebas.</w:t>
+            </w:r>
+          </w:p>
+        </w:tc>
+        <w:tc>
+          <w:tcPr>
+            <w:tcW w:w="1600" w:type="dxa"/>
+          </w:tcPr>
+          <w:p>
+            <w:pPr>
+              <w:pStyle w:val="Listaconvietas"/>
+              <w:numPr>
+                <w:ilvl w:val="0"/>
+                <w:numId w:val="0"/>
+              </w:numPr>
+            </w:pPr>
+            <w:r>
+              <w:t>7-ene-2019</w:t>
+            </w:r>
+          </w:p>
+          <w:p>
+            <w:pPr>
+              <w:pStyle w:val="Listaconvietas"/>
+              <w:numPr>
+                <w:ilvl w:val="0"/>
+                <w:numId w:val="0"/>
+              </w:numPr>
+            </w:pPr>
+            <w:r>
+              <w:t>17-feb</w:t>
+            </w:r>
+            <w:r>
+              <w:t>-2019</w:t>
+            </w:r>
+          </w:p>
+        </w:tc>
+        <w:tc>
+          <w:tcPr>
+            <w:tcW w:w="1873" w:type="dxa"/>
+          </w:tcPr>
+          <w:p>
+            <w:pPr>
+              <w:pStyle w:val="Listaconvietas"/>
+              <w:numPr>
+                <w:ilvl w:val="0"/>
+                <w:numId w:val="0"/>
+              </w:numPr>
+            </w:pPr>
+            <w:r>
+              <w:t>4-feb-2019</w:t>
+            </w:r>
+          </w:p>
+          <w:p>
+            <w:pPr>
+              <w:pStyle w:val="Listaconvietas"/>
+              <w:numPr>
+                <w:ilvl w:val="0"/>
+                <w:numId w:val="0"/>
+              </w:numPr>
+            </w:pPr>
+            <w:r>
+              <w:t>10-feb-2019</w:t>
+            </w:r>
+          </w:p>
+        </w:tc>
+        <w:tc>
+          <w:tcPr>
+            <w:tcW w:w="1811" w:type="dxa"/>
+          </w:tcPr>
+          <w:p>
+            <w:pPr>
+              <w:pStyle w:val="Listaconvietas"/>
+              <w:numPr>
+                <w:ilvl w:val="0"/>
+                <w:numId w:val="0"/>
+              </w:numPr>
+            </w:pPr>
+            <w:r>
+              <w:t>11-feb-2019</w:t>
+            </w:r>
+          </w:p>
+          <w:p>
+            <w:pPr>
+              <w:pStyle w:val="Listaconvietas"/>
+              <w:numPr>
+                <w:ilvl w:val="0"/>
+                <w:numId w:val="0"/>
+              </w:numPr>
+            </w:pPr>
+            <w:r>
+              <w:t>17-feb-2019</w:t>
+            </w:r>
+          </w:p>
+        </w:tc>
+        <w:tc>
+          <w:tcPr>
+            <w:tcW w:w="1221" w:type="dxa"/>
+          </w:tcPr>
+          <w:p>
+            <w:pPr>
+              <w:pStyle w:val="Listaconvietas"/>
+              <w:numPr>
+                <w:ilvl w:val="0"/>
+                <w:numId w:val="0"/>
+              </w:numPr>
+            </w:pPr>
+            <w:r>
+              <w:t>2ª</w:t>
+            </w:r>
+          </w:p>
+        </w:tc>
+      </w:tr>
+      <w:tr>
+        <w:tc>
+          <w:tcPr>
+            <w:tcW w:w="726" w:type="dxa"/>
+          </w:tcPr>
+          <w:p>
+            <w:pPr>
+              <w:pStyle w:val="Listaconvietas"/>
+              <w:numPr>
+                <w:ilvl w:val="0"/>
+                <w:numId w:val="0"/>
+              </w:numPr>
+              <w:rPr>
+                <w:b/>
+              </w:rPr>
+            </w:pPr>
+            <w:r>
+              <w:rPr>
+                <w:b/>
+              </w:rPr>
+              <w:t>UT04</w:t>
+            </w:r>
+          </w:p>
+        </w:tc>
+        <w:tc>
+          <w:tcPr>
+            <w:tcW w:w="1697" w:type="dxa"/>
+          </w:tcPr>
+          <w:p>
+            <w:pPr>
+              <w:pStyle w:val="Listaconvietas"/>
+              <w:numPr>
+                <w:ilvl w:val="0"/>
+                <w:numId w:val="0"/>
+              </w:numPr>
+              <w:rPr>
+                <w:b/>
+              </w:rPr>
+            </w:pPr>
+            <w:r>
+              <w:rPr>
+                <w:b/>
+              </w:rPr>
+              <w:t>Optimización y documentación.</w:t>
+            </w:r>
+          </w:p>
+        </w:tc>
+        <w:tc>
+          <w:tcPr>
+            <w:tcW w:w="1600" w:type="dxa"/>
+          </w:tcPr>
+          <w:p>
+            <w:pPr>
+              <w:pStyle w:val="Listaconvietas"/>
+              <w:numPr>
+                <w:ilvl w:val="0"/>
+                <w:numId w:val="0"/>
+              </w:numPr>
+            </w:pPr>
+            <w:r>
+              <w:t>18-feb-2019</w:t>
+            </w:r>
+          </w:p>
+          <w:p>
+            <w:pPr>
+              <w:pStyle w:val="Listaconvietas"/>
+              <w:numPr>
+                <w:ilvl w:val="0"/>
+                <w:numId w:val="0"/>
+              </w:numPr>
+            </w:pPr>
+            <w:r>
+              <w:t>15-mar-2019</w:t>
+            </w:r>
+          </w:p>
+        </w:tc>
+        <w:tc>
+          <w:tcPr>
+            <w:tcW w:w="1873" w:type="dxa"/>
+          </w:tcPr>
+          <w:p>
+            <w:pPr>
+              <w:pStyle w:val="Listaconvietas"/>
+              <w:numPr>
+                <w:ilvl w:val="0"/>
+                <w:numId w:val="0"/>
+              </w:numPr>
+            </w:pPr>
+            <w:r>
+              <w:t>4-mar-2019</w:t>
+            </w:r>
+          </w:p>
+          <w:p>
+            <w:pPr>
+              <w:pStyle w:val="Listaconvietas"/>
+              <w:numPr>
+                <w:ilvl w:val="0"/>
+                <w:numId w:val="0"/>
+              </w:numPr>
+            </w:pPr>
+            <w:r>
+              <w:t>10-mar-2019</w:t>
+            </w:r>
+          </w:p>
+        </w:tc>
+        <w:tc>
+          <w:tcPr>
+            <w:tcW w:w="1811" w:type="dxa"/>
+          </w:tcPr>
+          <w:p>
+            <w:pPr>
+              <w:pStyle w:val="Listaconvietas"/>
+              <w:numPr>
+                <w:ilvl w:val="0"/>
+                <w:numId w:val="0"/>
+              </w:numPr>
+            </w:pPr>
+            <w:r>
+              <w:t>11-mar-2019</w:t>
+            </w:r>
+          </w:p>
+          <w:p>
+            <w:pPr>
+              <w:pStyle w:val="Listaconvietas"/>
+              <w:numPr>
+                <w:ilvl w:val="0"/>
+                <w:numId w:val="0"/>
+              </w:numPr>
+            </w:pPr>
+            <w:r>
+              <w:t>15-mar-2019</w:t>
+            </w:r>
+          </w:p>
+        </w:tc>
+        <w:tc>
+          <w:tcPr>
+            <w:tcW w:w="1221" w:type="dxa"/>
+          </w:tcPr>
+          <w:p>
+            <w:pPr>
+              <w:pStyle w:val="Listaconvietas"/>
+              <w:numPr>
+                <w:ilvl w:val="0"/>
+                <w:numId w:val="0"/>
+              </w:numPr>
+            </w:pPr>
+            <w:r>
+              <w:t>2ª</w:t>
+            </w:r>
+          </w:p>
+        </w:tc>
+      </w:tr>
+      <w:tr>
+        <w:tc>
+          <w:tcPr>
+            <w:tcW w:w="726" w:type="dxa"/>
+          </w:tcPr>
+          <w:p>
+            <w:pPr>
+              <w:pStyle w:val="Listaconvietas"/>
+              <w:numPr>
+                <w:ilvl w:val="0"/>
+                <w:numId w:val="0"/>
+              </w:numPr>
+              <w:rPr>
+                <w:b/>
+              </w:rPr>
+            </w:pPr>
+            <w:r>
+              <w:rPr>
+                <w:b/>
+              </w:rPr>
+              <w:t>UT05</w:t>
+            </w:r>
+          </w:p>
+        </w:tc>
+        <w:tc>
+          <w:tcPr>
+            <w:tcW w:w="1697" w:type="dxa"/>
+          </w:tcPr>
+          <w:p>
+            <w:pPr>
+              <w:pStyle w:val="Listaconvietas"/>
+              <w:numPr>
+                <w:ilvl w:val="0"/>
+                <w:numId w:val="0"/>
+              </w:numPr>
+              <w:rPr>
+                <w:b/>
+              </w:rPr>
+            </w:pPr>
+            <w:r>
+              <w:rPr>
+                <w:b/>
+              </w:rPr>
+              <w:t>Diseño orientado a objetos</w:t>
+            </w:r>
+          </w:p>
+        </w:tc>
+        <w:tc>
+          <w:tcPr>
+            <w:tcW w:w="1600" w:type="dxa"/>
+          </w:tcPr>
+          <w:p>
+            <w:pPr>
+              <w:pStyle w:val="Listaconvietas"/>
+              <w:numPr>
+                <w:ilvl w:val="0"/>
+                <w:numId w:val="0"/>
+              </w:numPr>
+            </w:pPr>
+            <w:r>
+              <w:t>18-mar-2019</w:t>
+            </w:r>
+          </w:p>
+          <w:p>
+            <w:pPr>
+              <w:pStyle w:val="Listaconvietas"/>
+              <w:numPr>
+                <w:ilvl w:val="0"/>
+                <w:numId w:val="0"/>
+              </w:numPr>
+            </w:pPr>
+            <w:r>
+              <w:t>10-may-2019</w:t>
+            </w:r>
+          </w:p>
+        </w:tc>
+        <w:tc>
+          <w:tcPr>
+            <w:tcW w:w="1873" w:type="dxa"/>
+          </w:tcPr>
+          <w:p>
+            <w:pPr>
+              <w:pStyle w:val="Listaconvietas"/>
+              <w:numPr>
+                <w:ilvl w:val="0"/>
+                <w:numId w:val="0"/>
+              </w:numPr>
+            </w:pPr>
+            <w:r>
+              <w:t>29-mar-2019</w:t>
+            </w:r>
+          </w:p>
+          <w:p>
+            <w:pPr>
+              <w:pStyle w:val="Listaconvietas"/>
+              <w:numPr>
+                <w:ilvl w:val="0"/>
+                <w:numId w:val="0"/>
+              </w:numPr>
+            </w:pPr>
+            <w:r>
+              <w:t>5-may-2019</w:t>
+            </w:r>
+          </w:p>
+        </w:tc>
+        <w:tc>
+          <w:tcPr>
+            <w:tcW w:w="1811" w:type="dxa"/>
+          </w:tcPr>
+          <w:p>
+            <w:pPr>
+              <w:pStyle w:val="Listaconvietas"/>
+              <w:numPr>
+                <w:ilvl w:val="0"/>
+                <w:numId w:val="0"/>
+              </w:numPr>
+            </w:pPr>
+            <w:r>
+              <w:t>6-may-2019</w:t>
+            </w:r>
+          </w:p>
+          <w:p>
+            <w:pPr>
+              <w:pStyle w:val="Listaconvietas"/>
+              <w:numPr>
+                <w:ilvl w:val="0"/>
+                <w:numId w:val="0"/>
+              </w:numPr>
+            </w:pPr>
+            <w:r>
+              <w:t>10-may-2019</w:t>
+            </w:r>
+          </w:p>
+        </w:tc>
+        <w:tc>
+          <w:tcPr>
+            <w:tcW w:w="1221" w:type="dxa"/>
+          </w:tcPr>
+          <w:p>
+            <w:pPr>
+              <w:pStyle w:val="Listaconvietas"/>
+              <w:numPr>
+                <w:ilvl w:val="0"/>
+                <w:numId w:val="0"/>
+              </w:numPr>
+            </w:pPr>
+            <w:r>
+              <w:t>3ª</w:t>
+            </w:r>
+          </w:p>
+        </w:tc>
+      </w:tr>
+      <w:tr>
+        <w:tc>
+          <w:tcPr>
+            <w:tcW w:w="726" w:type="dxa"/>
+          </w:tcPr>
+          <w:p>
+            <w:pPr>
+              <w:pStyle w:val="Listaconvietas"/>
+              <w:numPr>
+                <w:ilvl w:val="0"/>
+                <w:numId w:val="0"/>
+              </w:numPr>
+              <w:rPr>
+                <w:b/>
+              </w:rPr>
+            </w:pPr>
+            <w:r>
+              <w:rPr>
+                <w:b/>
+              </w:rPr>
+              <w:t>UT06</w:t>
+            </w:r>
+          </w:p>
+        </w:tc>
+        <w:tc>
+          <w:tcPr>
+            <w:tcW w:w="1697" w:type="dxa"/>
+          </w:tcPr>
+          <w:p>
+            <w:pPr>
+              <w:pStyle w:val="Listaconvietas"/>
+              <w:numPr>
+                <w:ilvl w:val="0"/>
+                <w:numId w:val="0"/>
+              </w:numPr>
+              <w:rPr>
+                <w:b/>
+              </w:rPr>
+            </w:pPr>
+            <w:r>
+              <w:rPr>
+                <w:b/>
+              </w:rPr>
+              <w:t>Evaluación de riesgos profesionales</w:t>
+            </w:r>
+          </w:p>
+        </w:tc>
+        <w:tc>
+          <w:tcPr>
+            <w:tcW w:w="1600" w:type="dxa"/>
+          </w:tcPr>
+          <w:p>
+            <w:pPr>
+              <w:pStyle w:val="Listaconvietas"/>
+              <w:numPr>
+                <w:ilvl w:val="0"/>
+                <w:numId w:val="0"/>
+              </w:numPr>
+            </w:pPr>
+            <w:r>
+              <w:t>13-may-2019</w:t>
+            </w:r>
+          </w:p>
+          <w:p>
+            <w:pPr>
+              <w:pStyle w:val="Listaconvietas"/>
+              <w:numPr>
+                <w:ilvl w:val="0"/>
+                <w:numId w:val="0"/>
+              </w:numPr>
+            </w:pPr>
+            <w:r>
+              <w:t>31-may-2019</w:t>
+            </w:r>
+          </w:p>
+        </w:tc>
+        <w:tc>
+          <w:tcPr>
+            <w:tcW w:w="1873" w:type="dxa"/>
+          </w:tcPr>
+          <w:p>
+            <w:pPr>
+              <w:pStyle w:val="Listaconvietas"/>
+              <w:numPr>
+                <w:ilvl w:val="0"/>
+                <w:numId w:val="0"/>
+              </w:numPr>
+            </w:pPr>
+            <w:r>
+              <w:t>20-may-2019</w:t>
+            </w:r>
+          </w:p>
+          <w:p>
+            <w:pPr>
+              <w:pStyle w:val="Listaconvietas"/>
+              <w:numPr>
+                <w:ilvl w:val="0"/>
+                <w:numId w:val="0"/>
+              </w:numPr>
+            </w:pPr>
+            <w:r>
+              <w:t>26-may-2019</w:t>
+            </w:r>
+          </w:p>
+        </w:tc>
+        <w:tc>
+          <w:tcPr>
+            <w:tcW w:w="1811" w:type="dxa"/>
+          </w:tcPr>
+          <w:p>
+            <w:pPr>
+              <w:pStyle w:val="Listaconvietas"/>
+              <w:numPr>
+                <w:ilvl w:val="0"/>
+                <w:numId w:val="0"/>
+              </w:numPr>
+            </w:pPr>
+            <w:r>
+              <w:t>27-may-2019</w:t>
+            </w:r>
+          </w:p>
+          <w:p>
+            <w:pPr>
+              <w:pStyle w:val="Listaconvietas"/>
+              <w:numPr>
+                <w:ilvl w:val="0"/>
+                <w:numId w:val="0"/>
+              </w:numPr>
+            </w:pPr>
+            <w:r>
+              <w:t>31-may-2019</w:t>
+            </w:r>
+          </w:p>
+        </w:tc>
+        <w:tc>
+          <w:tcPr>
+            <w:tcW w:w="1221" w:type="dxa"/>
+          </w:tcPr>
+          <w:p>
+            <w:pPr>
+              <w:pStyle w:val="Listaconvietas"/>
+              <w:numPr>
+                <w:ilvl w:val="0"/>
+                <w:numId w:val="0"/>
+              </w:numPr>
+            </w:pPr>
+            <w:r>
+              <w:t>3ª</w:t>
             </w:r>
           </w:p>
         </w:tc>
@@ -1385,6 +2063,7 @@
     </w:p>
     <w:p>
       <w:r>
+        <w:lastRenderedPageBreak/>
         <w:t>En cuanto los siguientes temas estén disponibles se actualizará esta guía, y se notificará a los alumnos en el foro de novedades del curso.</w:t>
       </w:r>
     </w:p>
@@ -1400,15 +2079,7 @@
     </w:p>
     <w:p>
       <w:r>
-        <w:t xml:space="preserve">Se utilizará un aula virtual de </w:t>
-      </w:r>
-      <w:proofErr w:type="spellStart"/>
-      <w:r>
-        <w:t>Moodle</w:t>
-      </w:r>
-      <w:proofErr w:type="spellEnd"/>
-      <w:r>
-        <w:t xml:space="preserve"> para la impartición y seguimiento de contenidos y tareas. En el curso estarán presentes las siguientes secciones</w:t>
+        <w:t>Se utilizará un aula virtual de Moodle para la impartición y seguimiento de contenidos y tareas. En el curso estarán presentes las siguientes secciones</w:t>
       </w:r>
     </w:p>
     <w:p>
@@ -1417,7 +2088,6 @@
       </w:pPr>
       <w:bookmarkStart w:id="4" w:name="_Toc524632606"/>
       <w:r>
-        <w:lastRenderedPageBreak/>
         <w:t>Foros</w:t>
       </w:r>
       <w:bookmarkEnd w:id="4"/>
@@ -1456,15 +2126,7 @@
         <w:t>asunto</w:t>
       </w:r>
       <w:r>
-        <w:t xml:space="preserve"> del tema deberá incluir el identificador del contenido del aula virtual (1.A, </w:t>
-      </w:r>
-      <w:proofErr w:type="gramStart"/>
-      <w:r>
-        <w:t>4.D …</w:t>
-      </w:r>
-      <w:proofErr w:type="gramEnd"/>
-      <w:r>
-        <w:t>) para que otros alumnos encuentren con mayor facilidad temas de utilidad para ellos.</w:t>
+        <w:t xml:space="preserve"> del tema deberá incluir el identificador del contenido del aula virtual (1.A, 4.D …) para que otros alumnos encuentren con mayor facilidad temas de utilidad para ellos.</w:t>
       </w:r>
     </w:p>
     <w:p>
@@ -1614,6 +2276,7 @@
     </w:p>
     <w:p>
       <w:r>
+        <w:lastRenderedPageBreak/>
         <w:t>Los cuestionarios de evaluación se harán públicos también en las fechas previstas. Tras su finalización podrán seguirse realizando, pero serán tenidos en cuenta en la calificación.</w:t>
       </w:r>
     </w:p>
@@ -1651,7 +2314,6 @@
     </w:p>
     <w:p>
       <w:r>
-        <w:lastRenderedPageBreak/>
         <w:t xml:space="preserve">Los martes lectivos, de 10:05 a 11:00 y de 11:25 a 12:20, el profesor </w:t>
       </w:r>
       <w:r>
@@ -1915,6 +2577,7 @@
         <w:pStyle w:val="Listaconvietas"/>
       </w:pPr>
       <w:r>
+        <w:lastRenderedPageBreak/>
         <w:t>La parte teórica tendrá preguntas tipo test y de respuesta corta. Contribuirá</w:t>
       </w:r>
       <w:r>
@@ -1985,7 +2648,6 @@
         <w:ind w:left="720"/>
       </w:pPr>
       <w:r>
-        <w:lastRenderedPageBreak/>
         <w:t xml:space="preserve">En el caso de que dicha nota sea inferior a 5, el módulo no estará aprobado. </w:t>
       </w:r>
     </w:p>
@@ -2222,7 +2884,7 @@
       <w:rPr>
         <w:noProof/>
       </w:rPr>
-      <w:t>1</w:t>
+      <w:t>2</w:t>
     </w:r>
     <w:r>
       <w:fldChar w:fldCharType="end"/>
@@ -2282,7 +2944,7 @@
   <w:abstractNum w:abstractNumId="0">
     <w:nsid w:val="FFFFFF89"/>
     <w:multiLevelType w:val="singleLevel"/>
-    <w:tmpl w:val="613A73A4"/>
+    <w:tmpl w:val="445CF75C"/>
     <w:lvl w:ilvl="0">
       <w:start w:val="1"/>
       <w:numFmt w:val="bullet"/>
@@ -2516,6 +3178,29 @@
       <w:szCs w:val="26"/>
     </w:rPr>
   </w:style>
+  <w:style w:type="paragraph" w:styleId="Ttulo3">
+    <w:name w:val="heading 3"/>
+    <w:basedOn w:val="Normal"/>
+    <w:next w:val="Normal"/>
+    <w:link w:val="Ttulo3Car"/>
+    <w:uiPriority w:val="9"/>
+    <w:semiHidden/>
+    <w:unhideWhenUsed/>
+    <w:qFormat/>
+    <w:rsid w:val="007F571E"/>
+    <w:pPr>
+      <w:keepNext/>
+      <w:keepLines/>
+      <w:spacing w:before="200" w:after="0"/>
+      <w:outlineLvl w:val="2"/>
+    </w:pPr>
+    <w:rPr>
+      <w:rFonts w:asciiTheme="majorHAnsi" w:eastAsiaTheme="majorEastAsia" w:hAnsiTheme="majorHAnsi" w:cstheme="majorBidi"/>
+      <w:b/>
+      <w:bCs/>
+      <w:color w:val="4F81BD" w:themeColor="accent1"/>
+    </w:rPr>
+  </w:style>
   <w:style w:type="character" w:default="1" w:styleId="Fuentedeprrafopredeter">
     <w:name w:val="Default Paragraph Font"/>
     <w:uiPriority w:val="1"/>
@@ -2789,6 +3474,21 @@
       <w:spacing w:after="100"/>
       <w:ind w:left="220"/>
     </w:pPr>
+  </w:style>
+  <w:style w:type="character" w:customStyle="1" w:styleId="Ttulo3Car">
+    <w:name w:val="Título 3 Car"/>
+    <w:basedOn w:val="Fuentedeprrafopredeter"/>
+    <w:link w:val="Ttulo3"/>
+    <w:uiPriority w:val="9"/>
+    <w:semiHidden/>
+    <w:rsid w:val="007F571E"/>
+    <w:rPr>
+      <w:rFonts w:asciiTheme="majorHAnsi" w:eastAsiaTheme="majorEastAsia" w:hAnsiTheme="majorHAnsi" w:cstheme="majorBidi"/>
+      <w:b/>
+      <w:bCs/>
+      <w:color w:val="4F81BD" w:themeColor="accent1"/>
+      <w:lang w:val="es-ES"/>
+    </w:rPr>
   </w:style>
 </w:styles>
 </file>
@@ -3003,6 +3703,29 @@
       <w:szCs w:val="26"/>
     </w:rPr>
   </w:style>
+  <w:style w:type="paragraph" w:styleId="Ttulo3">
+    <w:name w:val="heading 3"/>
+    <w:basedOn w:val="Normal"/>
+    <w:next w:val="Normal"/>
+    <w:link w:val="Ttulo3Car"/>
+    <w:uiPriority w:val="9"/>
+    <w:semiHidden/>
+    <w:unhideWhenUsed/>
+    <w:qFormat/>
+    <w:rsid w:val="007F571E"/>
+    <w:pPr>
+      <w:keepNext/>
+      <w:keepLines/>
+      <w:spacing w:before="200" w:after="0"/>
+      <w:outlineLvl w:val="2"/>
+    </w:pPr>
+    <w:rPr>
+      <w:rFonts w:asciiTheme="majorHAnsi" w:eastAsiaTheme="majorEastAsia" w:hAnsiTheme="majorHAnsi" w:cstheme="majorBidi"/>
+      <w:b/>
+      <w:bCs/>
+      <w:color w:val="4F81BD" w:themeColor="accent1"/>
+    </w:rPr>
+  </w:style>
   <w:style w:type="character" w:default="1" w:styleId="Fuentedeprrafopredeter">
     <w:name w:val="Default Paragraph Font"/>
     <w:uiPriority w:val="1"/>
@@ -3276,6 +3999,21 @@
       <w:spacing w:after="100"/>
       <w:ind w:left="220"/>
     </w:pPr>
+  </w:style>
+  <w:style w:type="character" w:customStyle="1" w:styleId="Ttulo3Car">
+    <w:name w:val="Título 3 Car"/>
+    <w:basedOn w:val="Fuentedeprrafopredeter"/>
+    <w:link w:val="Ttulo3"/>
+    <w:uiPriority w:val="9"/>
+    <w:semiHidden/>
+    <w:rsid w:val="007F571E"/>
+    <w:rPr>
+      <w:rFonts w:asciiTheme="majorHAnsi" w:eastAsiaTheme="majorEastAsia" w:hAnsiTheme="majorHAnsi" w:cstheme="majorBidi"/>
+      <w:b/>
+      <w:bCs/>
+      <w:color w:val="4F81BD" w:themeColor="accent1"/>
+      <w:lang w:val="es-ES"/>
+    </w:rPr>
   </w:style>
 </w:styles>
 </file>
